--- a/public/docx/avk/systemCaseZip.docx
+++ b/public/docx/avk/systemCaseZip.docx
@@ -358,26 +358,18 @@
           <w:snapToGrid w:val="0"/>
           <w:sz w:val="28"/>
         </w:rPr>
-        <w:t xml:space="preserve">Обозначение – </w:t>
-      </w:r>
-      <w:proofErr w:type="gramStart"/>
-      <w:r>
-        <w:rPr>
-          <w:snapToGrid w:val="0"/>
+        <w:t>Обозначение –</w:t>
+      </w:r>
+      <w:bookmarkStart w:id="3" w:name="_GoBack"/>
+      <w:bookmarkEnd w:id="3"/>
+      <w:r>
+        <w:rPr>
           <w:sz w:val="28"/>
           <w:szCs w:val="28"/>
         </w:rPr>
-        <w:t>ФДШИ.</w:t>
-      </w:r>
-      <w:r>
-        <w:rPr>
-          <w:sz w:val="28"/>
-          <w:szCs w:val="28"/>
-        </w:rPr>
         <w:t>{</w:t>
       </w:r>
       <w:proofErr w:type="spellStart"/>
-      <w:proofErr w:type="gramEnd"/>
       <w:r>
         <w:rPr>
           <w:sz w:val="28"/>
@@ -545,37 +537,7 @@
         <w:t>вляется составной частью ПЭВМ «КОРВЕТ» ФДШИ.466219.001, ПЭВМ «КОРВЕТ» ФДШИ.466219.001-01, ПЭВМ «КОРВЕТ» ФДШИ.466219.001-02, ПЭВМ «КОРВЕТ» ФДШИ.466219.001-03, ПЭВМ «КОРВЕТ» ФДШИ.466219.001-04, ПЭВМ «КОРВЕТ» ФДШИ.466219.001-05, ПЭВМ «КОРВЕТ» ФДШИ.466219.001-06, ПЭВМ «КОРВЕТ» ФДШИ.466219.001-07, ПЭВМ «КОРВЕТ» ФДШИ.466219.001-08, ПЭВМ «КОРВЕТ» ФДШИ.466219.001-09</w:t>
       </w:r>
       <w:r>
-        <w:t xml:space="preserve">, </w:t>
-      </w:r>
-      <w:r>
-        <w:t>ПЭВМ «КОРВЕТ» ФДШИ.466219.001-0</w:t>
-      </w:r>
-      <w:r>
-        <w:t xml:space="preserve">10, </w:t>
-      </w:r>
-      <w:r>
-        <w:t>ПЭВМ «КОРВЕТ» ФДШИ.466219.001-</w:t>
-      </w:r>
-      <w:r>
-        <w:t xml:space="preserve">11, </w:t>
-      </w:r>
-      <w:r>
-        <w:t>ПЭВМ «КОРВЕТ» ФДШИ.466219.001-</w:t>
-      </w:r>
-      <w:r>
-        <w:t xml:space="preserve">12, </w:t>
-      </w:r>
-      <w:r>
-        <w:t>ПЭВМ «КОРВЕТ» ФДШИ.466219.001-</w:t>
-      </w:r>
-      <w:r>
-        <w:t xml:space="preserve">13, </w:t>
-      </w:r>
-      <w:r>
-        <w:t>ПЭВМ «КОРВЕТ» ФДШИ.466219.001-</w:t>
-      </w:r>
-      <w:r>
-        <w:t>14.</w:t>
+        <w:t>, ПЭВМ «КОРВЕТ» ФДШИ.466219.001-010, ПЭВМ «КОРВЕТ» ФДШИ.466219.001-11, ПЭВМ «КОРВЕТ» ФДШИ.466219.001-12, ПЭВМ «КОРВЕТ» ФДШИ.466219.001-13, ПЭВМ «КОРВЕТ» ФДШИ.466219.001-14.</w:t>
       </w:r>
     </w:p>
     <w:p>
@@ -589,8 +551,6 @@
       <w:r>
         <w:br w:type="page"/>
       </w:r>
-      <w:bookmarkStart w:id="3" w:name="_GoBack"/>
-      <w:bookmarkEnd w:id="3"/>
     </w:p>
     <w:p>
       <w:pPr>
